--- a/驾考标志题.docx
+++ b/驾考标志题.docx
@@ -13,140 +13,1272 @@
         <w:rPr>
           <w:rFonts w:ascii="黑体" w:eastAsia="黑体" w:hAnsi="黑体" w:hint="eastAsia"/>
         </w:rPr>
-        <w:t>科目</w:t>
-      </w:r>
-      <w:proofErr w:type="gramStart"/>
-      <w:r>
-        <w:rPr>
-          <w:rFonts w:ascii="黑体" w:eastAsia="黑体" w:hAnsi="黑体" w:hint="eastAsia"/>
-        </w:rPr>
-        <w:t>一</w:t>
-      </w:r>
-      <w:proofErr w:type="gramEnd"/>
-      <w:r>
-        <w:rPr>
-          <w:rFonts w:ascii="黑体" w:eastAsia="黑体" w:hAnsi="黑体" w:hint="eastAsia"/>
+        <w:t xml:space="preserve">科目一 </w:t>
+      </w:r>
+      <w:r>
+        <w:rPr>
+          <w:rFonts w:ascii="黑体" w:eastAsia="黑体" w:hAnsi="黑体" w:hint="eastAsia"/>
+        </w:rPr>
+        <w:t>标志</w:t>
+      </w:r>
+      <w:r>
+        <w:rPr>
+          <w:rFonts w:ascii="黑体" w:eastAsia="黑体" w:hAnsi="黑体" w:hint="eastAsia"/>
+        </w:rPr>
+        <w:t>题</w:t>
+      </w:r>
+    </w:p>
+    <w:p>
+      <w:pPr>
+        <w:rPr>
+          <w:rFonts w:ascii="黑体" w:eastAsia="黑体" w:hAnsi="黑体"/>
+          <w:color w:val="000000" w:themeColor="text1"/>
+        </w:rPr>
+      </w:pPr>
+    </w:p>
+    <w:p>
+      <w:pPr>
+        <w:pStyle w:val="2"/>
+        <w:rPr>
+          <w:rFonts w:ascii="黑体" w:eastAsia="黑体" w:hAnsi="黑体"/>
+        </w:rPr>
+      </w:pPr>
+      <w:r>
+        <w:rPr>
+          <w:rFonts w:ascii="黑体" w:eastAsia="黑体" w:hAnsi="黑体" w:hint="eastAsia"/>
+        </w:rPr>
+        <w:t>标志</w:t>
+      </w:r>
+    </w:p>
+    <w:p>
+      <w:pPr>
+        <w:rPr>
+          <w:rFonts w:ascii="黑体" w:eastAsia="黑体" w:hAnsi="黑体"/>
+        </w:rPr>
+      </w:pPr>
+    </w:p>
+    <w:p>
+      <w:pPr>
+        <w:rPr>
+          <w:rFonts w:ascii="黑体" w:eastAsia="黑体" w:hAnsi="黑体"/>
+        </w:rPr>
+      </w:pPr>
+      <w:r>
+        <w:rPr>
+          <w:rFonts w:ascii="黑体" w:eastAsia="黑体" w:hAnsi="黑体" w:hint="eastAsia"/>
+        </w:rPr>
+        <w:t>检验合格标志、保险标志，行驶证</w:t>
+      </w:r>
+    </w:p>
+    <w:p>
+      <w:pPr>
+        <w:rPr>
+          <w:rFonts w:ascii="黑体" w:eastAsia="黑体" w:hAnsi="黑体"/>
+          <w:highlight w:val="lightGray"/>
+        </w:rPr>
+      </w:pPr>
+      <w:r>
+        <w:rPr>
+          <w:rFonts w:ascii="黑体" w:eastAsia="黑体" w:hAnsi="黑体" w:hint="eastAsia"/>
+          <w:highlight w:val="lightGray"/>
+        </w:rPr>
+        <w:t>《道路交通安全法》第十一条：</w:t>
+      </w:r>
+    </w:p>
+    <w:p>
+      <w:pPr>
+        <w:rPr>
+          <w:rFonts w:ascii="黑体" w:eastAsia="黑体" w:hAnsi="黑体"/>
+        </w:rPr>
+      </w:pPr>
+      <w:r>
+        <w:rPr>
+          <w:rFonts w:ascii="黑体" w:eastAsia="黑体" w:hAnsi="黑体" w:hint="eastAsia"/>
+          <w:highlight w:val="lightGray"/>
+        </w:rPr>
+        <w:t>驾驶机动车上道路行驶，应当悬挂机动车号牌，放置检验合格标志、保险标志，并随车携带机动车行驶证。</w:t>
+      </w:r>
+    </w:p>
+    <w:p>
+      <w:pPr>
+        <w:rPr>
+          <w:rFonts w:ascii="黑体" w:eastAsia="黑体" w:hAnsi="黑体"/>
+        </w:rPr>
+      </w:pPr>
+    </w:p>
+    <w:p>
+      <w:pPr>
+        <w:rPr>
+          <w:rFonts w:ascii="黑体" w:eastAsia="黑体" w:hAnsi="黑体"/>
+        </w:rPr>
+      </w:pPr>
+      <w:r>
+        <w:rPr>
+          <w:rFonts w:ascii="黑体" w:eastAsia="黑体" w:hAnsi="黑体" w:hint="eastAsia"/>
+        </w:rPr>
+        <w:t>交通信号</w:t>
+      </w:r>
+      <w:r>
+        <w:rPr>
+          <w:rFonts w:ascii="黑体" w:eastAsia="黑体" w:hAnsi="黑体" w:hint="eastAsia"/>
+        </w:rPr>
+        <w:t>:</w:t>
+      </w:r>
+      <w:r>
+        <w:rPr>
+          <w:rFonts w:ascii="黑体" w:eastAsia="黑体" w:hAnsi="黑体" w:hint="eastAsia"/>
+        </w:rPr>
+        <w:t>信号灯、标志、标线和交通</w:t>
+      </w:r>
+      <w:r>
+        <w:rPr>
+          <w:rFonts w:ascii="黑体" w:eastAsia="黑体" w:hAnsi="黑体" w:hint="eastAsia"/>
+        </w:rPr>
+        <w:t>指挥</w:t>
+      </w:r>
+    </w:p>
+    <w:p>
+      <w:pPr>
+        <w:rPr>
+          <w:rFonts w:ascii="黑体" w:eastAsia="黑体" w:hAnsi="黑体"/>
+          <w:highlight w:val="lightGray"/>
+        </w:rPr>
+      </w:pPr>
+      <w:r>
+        <w:rPr>
+          <w:rFonts w:ascii="黑体" w:eastAsia="黑体" w:hAnsi="黑体" w:hint="eastAsia"/>
+          <w:highlight w:val="lightGray"/>
+        </w:rPr>
+        <w:t>《道路交通安全法》第二十五条：</w:t>
+      </w:r>
+    </w:p>
+    <w:p>
+      <w:pPr>
+        <w:rPr>
+          <w:rFonts w:ascii="黑体" w:eastAsia="黑体" w:hAnsi="黑体"/>
+        </w:rPr>
+      </w:pPr>
+      <w:r>
+        <w:rPr>
+          <w:rFonts w:ascii="黑体" w:eastAsia="黑体" w:hAnsi="黑体" w:hint="eastAsia"/>
+          <w:highlight w:val="lightGray"/>
+        </w:rPr>
+        <w:t>交通信号包括交通信号灯、交通标志、交通标线和交通警察的指挥。</w:t>
+      </w:r>
+    </w:p>
+    <w:p>
+      <w:pPr>
+        <w:rPr>
+          <w:rFonts w:ascii="黑体" w:eastAsia="黑体" w:hAnsi="黑体"/>
+        </w:rPr>
+      </w:pPr>
+    </w:p>
+    <w:p>
+      <w:pPr>
+        <w:rPr>
+          <w:rFonts w:ascii="黑体" w:eastAsia="黑体" w:hAnsi="黑体"/>
+        </w:rPr>
+      </w:pPr>
+      <w:r>
+        <w:rPr>
+          <w:rFonts w:ascii="黑体" w:eastAsia="黑体" w:hAnsi="黑体" w:hint="eastAsia"/>
+        </w:rPr>
+        <w:t>不得掉头</w:t>
+      </w:r>
+      <w:r>
+        <w:rPr>
+          <w:rFonts w:ascii="黑体" w:eastAsia="黑体" w:hAnsi="黑体" w:hint="eastAsia"/>
+        </w:rPr>
+        <w:t>：</w:t>
+      </w:r>
+      <w:r>
+        <w:rPr>
+          <w:rFonts w:ascii="黑体" w:eastAsia="黑体" w:hAnsi="黑体" w:hint="eastAsia"/>
+        </w:rPr>
+        <w:t>铁路道口、人行横道、桥梁、急弯、陡坡、隧道或者容易发生危险的路段</w:t>
+      </w:r>
+      <w:r>
+        <w:rPr>
+          <w:rFonts w:ascii="黑体" w:eastAsia="黑体" w:hAnsi="黑体"/>
         </w:rPr>
         <w:t xml:space="preserve"> </w:t>
       </w:r>
+    </w:p>
+    <w:p>
+      <w:pPr>
+        <w:rPr>
+          <w:rFonts w:ascii="黑体" w:eastAsia="黑体" w:hAnsi="黑体"/>
+          <w:highlight w:val="lightGray"/>
+        </w:rPr>
+      </w:pPr>
+      <w:r>
+        <w:rPr>
+          <w:rFonts w:ascii="黑体" w:eastAsia="黑体" w:hAnsi="黑体" w:hint="eastAsia"/>
+          <w:highlight w:val="lightGray"/>
+        </w:rPr>
+        <w:t>《道路交通安全法实施条例》第四十九条：</w:t>
+      </w:r>
+    </w:p>
+    <w:p>
+      <w:pPr>
+        <w:rPr>
+          <w:rFonts w:ascii="黑体" w:eastAsia="黑体" w:hAnsi="黑体"/>
+        </w:rPr>
+      </w:pPr>
+      <w:r>
+        <w:rPr>
+          <w:rFonts w:ascii="黑体" w:eastAsia="黑体" w:hAnsi="黑体" w:hint="eastAsia"/>
+          <w:highlight w:val="lightGray"/>
+        </w:rPr>
+        <w:t>机动车在有禁止掉头或者禁止左转弯标志、标线的地点以及在铁路道口、人行横道、桥梁、急弯、陡坡、隧道或者容易发生危险的路段，不得掉头。</w:t>
+      </w:r>
+    </w:p>
+    <w:p>
+      <w:pPr>
+        <w:rPr>
+          <w:rFonts w:ascii="黑体" w:eastAsia="黑体" w:hAnsi="黑体"/>
+        </w:rPr>
+      </w:pPr>
+    </w:p>
+    <w:p>
+      <w:pPr>
+        <w:rPr>
+          <w:rFonts w:ascii="黑体" w:eastAsia="黑体" w:hAnsi="黑体"/>
+        </w:rPr>
+      </w:pPr>
+    </w:p>
+    <w:p>
+      <w:pPr>
+        <w:rPr>
+          <w:rFonts w:ascii="黑体" w:eastAsia="黑体" w:hAnsi="黑体"/>
+        </w:rPr>
+      </w:pPr>
+      <w:r>
+        <w:rPr>
+          <w:rFonts w:ascii="黑体" w:eastAsia="黑体" w:hAnsi="黑体" w:hint="eastAsia"/>
+        </w:rPr>
+        <w:t>不得</w:t>
+      </w:r>
+      <w:r>
+        <w:rPr>
+          <w:rFonts w:ascii="黑体" w:eastAsia="黑体" w:hAnsi="黑体" w:hint="eastAsia"/>
+        </w:rPr>
+        <w:t>倒车</w:t>
+      </w:r>
+      <w:r>
+        <w:rPr>
+          <w:rFonts w:ascii="黑体" w:eastAsia="黑体" w:hAnsi="黑体" w:hint="eastAsia"/>
+        </w:rPr>
+        <w:t>：</w:t>
+      </w:r>
+      <w:r>
+        <w:rPr>
+          <w:rFonts w:ascii="黑体" w:eastAsia="黑体" w:hAnsi="黑体" w:hint="eastAsia"/>
+        </w:rPr>
+        <w:t>铁路道口、交叉路口、</w:t>
+      </w:r>
+      <w:r>
+        <w:rPr>
+          <w:rFonts w:ascii="黑体" w:eastAsia="黑体" w:hAnsi="黑体" w:hint="eastAsia"/>
+          <w:color w:val="FF0000"/>
+        </w:rPr>
+        <w:t>单行路</w:t>
+      </w:r>
+      <w:r>
+        <w:rPr>
+          <w:rFonts w:ascii="黑体" w:eastAsia="黑体" w:hAnsi="黑体" w:hint="eastAsia"/>
+        </w:rPr>
+        <w:t>、桥梁、急弯、陡坡或者隧道中倒车。</w:t>
+      </w:r>
+    </w:p>
+    <w:p>
+      <w:pPr>
+        <w:rPr>
+          <w:rFonts w:ascii="黑体" w:eastAsia="黑体" w:hAnsi="黑体"/>
+        </w:rPr>
+      </w:pPr>
+      <w:r>
+        <w:rPr>
+          <w:rFonts w:ascii="黑体" w:eastAsia="黑体" w:hAnsi="黑体" w:hint="eastAsia"/>
+          <w:highlight w:val="lightGray"/>
+        </w:rPr>
+        <w:t>《道路交通安全法实施条例》第五十条：机动车倒车时，应当察明车后情况，确认安全后倒车。不得在</w:t>
+      </w:r>
+      <w:bookmarkStart w:id="0" w:name="_Hlk95393681"/>
+      <w:r>
+        <w:rPr>
+          <w:rFonts w:ascii="黑体" w:eastAsia="黑体" w:hAnsi="黑体" w:hint="eastAsia"/>
+          <w:highlight w:val="lightGray"/>
+        </w:rPr>
+        <w:t>铁路道口、交叉路口、单行路、桥梁、急弯、陡坡或者隧道中倒车。</w:t>
+      </w:r>
+      <w:bookmarkEnd w:id="0"/>
+    </w:p>
+    <w:p>
+      <w:pPr>
+        <w:rPr>
+          <w:rFonts w:ascii="黑体" w:eastAsia="黑体" w:hAnsi="黑体"/>
+        </w:rPr>
+      </w:pPr>
+    </w:p>
+    <w:p>
+      <w:pPr>
+        <w:rPr>
+          <w:rFonts w:ascii="黑体" w:eastAsia="黑体" w:hAnsi="黑体"/>
+          <w:color w:val="FF0000"/>
+        </w:rPr>
+      </w:pPr>
+      <w:r>
+        <w:rPr>
+          <w:rFonts w:ascii="黑体" w:eastAsia="黑体" w:hAnsi="黑体" w:hint="eastAsia"/>
+          <w:color w:val="FF0000"/>
+        </w:rPr>
+        <w:t>结合文件夹</w:t>
+      </w:r>
+      <w:r>
+        <w:rPr>
+          <w:rFonts w:ascii="黑体" w:eastAsia="黑体" w:hAnsi="黑体" w:hint="eastAsia"/>
+          <w:color w:val="FF0000"/>
+        </w:rPr>
+        <w:t>的标志</w:t>
+      </w:r>
+      <w:r>
+        <w:rPr>
+          <w:rFonts w:ascii="黑体" w:eastAsia="黑体" w:hAnsi="黑体" w:hint="eastAsia"/>
+          <w:color w:val="FF0000"/>
+        </w:rPr>
+        <w:t>看以下提醒</w:t>
+      </w:r>
+    </w:p>
+    <w:p>
+      <w:pPr>
+        <w:rPr>
+          <w:rFonts w:ascii="黑体" w:eastAsia="黑体" w:hAnsi="黑体"/>
+        </w:rPr>
+      </w:pPr>
+    </w:p>
+    <w:p>
+      <w:pPr>
+        <w:rPr>
+          <w:rFonts w:ascii="黑体" w:eastAsia="黑体" w:hAnsi="黑体"/>
+        </w:rPr>
+      </w:pPr>
+      <w:r>
+        <w:rPr>
+          <w:rFonts w:ascii="黑体" w:eastAsia="黑体" w:hAnsi="黑体" w:hint="eastAsia"/>
+        </w:rPr>
+        <w:t>标志提醒:</w:t>
+      </w:r>
+    </w:p>
+    <w:p>
+      <w:pPr>
+        <w:rPr>
+          <w:rFonts w:ascii="黑体" w:eastAsia="黑体" w:hAnsi="黑体"/>
+        </w:rPr>
+      </w:pPr>
+      <w:r>
+        <w:rPr>
+          <w:rFonts w:ascii="黑体" w:eastAsia="黑体" w:hAnsi="黑体" w:hint="eastAsia"/>
+        </w:rPr>
+        <w:t>八停三减</w:t>
+      </w:r>
+      <w:r>
+        <w:rPr>
+          <w:rFonts w:ascii="黑体" w:eastAsia="黑体" w:hAnsi="黑体" w:hint="eastAsia"/>
+        </w:rPr>
+        <w:t>：</w:t>
+      </w:r>
+      <w:r>
+        <w:rPr>
+          <w:rFonts w:ascii="黑体" w:eastAsia="黑体" w:hAnsi="黑体" w:hint="eastAsia"/>
+        </w:rPr>
+        <w:t>八角的是停车让行</w:t>
+      </w:r>
+      <w:r>
+        <w:rPr>
+          <w:rFonts w:ascii="黑体" w:eastAsia="黑体" w:hAnsi="黑体" w:hint="eastAsia"/>
+        </w:rPr>
+        <w:t>,</w:t>
+      </w:r>
+      <w:r>
+        <w:rPr>
+          <w:rFonts w:ascii="黑体" w:eastAsia="黑体" w:hAnsi="黑体" w:hint="eastAsia"/>
+        </w:rPr>
+        <w:t>三角的是减速让行</w:t>
+      </w:r>
+      <w:r>
+        <w:rPr>
+          <w:rFonts w:ascii="黑体" w:eastAsia="黑体" w:hAnsi="黑体" w:hint="eastAsia"/>
+        </w:rPr>
+        <w:t>.</w:t>
+      </w:r>
+    </w:p>
+    <w:p>
+      <w:pPr>
+        <w:rPr>
+          <w:rFonts w:ascii="黑体" w:eastAsia="黑体" w:hAnsi="黑体"/>
+        </w:rPr>
+      </w:pPr>
+    </w:p>
+    <w:p>
+      <w:pPr>
+        <w:rPr>
+          <w:rFonts w:ascii="黑体" w:eastAsia="黑体" w:hAnsi="黑体"/>
+        </w:rPr>
+      </w:pPr>
+    </w:p>
+    <w:p>
+      <w:pPr>
+        <w:rPr>
+          <w:rFonts w:ascii="黑体" w:eastAsia="黑体" w:hAnsi="黑体"/>
+        </w:rPr>
+      </w:pPr>
+      <w:r>
+        <w:rPr>
+          <w:rFonts w:ascii="黑体" w:eastAsia="黑体" w:hAnsi="黑体" w:hint="eastAsia"/>
+        </w:rPr>
+        <w:t>黄底标志表示警示注意，蓝底标志是指示，红色的是禁令</w:t>
+      </w:r>
+      <w:r>
+        <w:rPr>
+          <w:rFonts w:ascii="黑体" w:eastAsia="黑体" w:hAnsi="黑体" w:hint="eastAsia"/>
+        </w:rPr>
+        <w:t>,深绿色是高速路</w:t>
+      </w:r>
       <w:r>
         <w:rPr>
           <w:rFonts w:ascii="黑体" w:eastAsia="黑体" w:hAnsi="黑体" w:hint="eastAsia"/>
         </w:rPr>
         <w:t>标志</w:t>
       </w:r>
-      <w:r>
-        <w:rPr>
-          <w:rFonts w:ascii="黑体" w:eastAsia="黑体" w:hAnsi="黑体" w:hint="eastAsia"/>
-        </w:rPr>
-        <w:t>题</w:t>
-      </w:r>
-    </w:p>
-    <w:p>
-      <w:pPr>
-        <w:rPr>
-          <w:rFonts w:ascii="黑体" w:eastAsia="黑体" w:hAnsi="黑体"/>
-          <w:color w:val="000000" w:themeColor="text1"/>
-        </w:rPr>
-      </w:pPr>
-    </w:p>
-    <w:p>
-      <w:pPr>
-        <w:pStyle w:val="2"/>
-        <w:rPr>
-          <w:rFonts w:ascii="黑体" w:eastAsia="黑体" w:hAnsi="黑体"/>
-        </w:rPr>
-      </w:pPr>
-      <w:r>
-        <w:rPr>
-          <w:rFonts w:ascii="黑体" w:eastAsia="黑体" w:hAnsi="黑体" w:hint="eastAsia"/>
-        </w:rPr>
-        <w:t>标志</w:t>
-      </w:r>
-    </w:p>
-    <w:p>
-      <w:pPr>
-        <w:rPr>
-          <w:rFonts w:ascii="黑体" w:eastAsia="黑体" w:hAnsi="黑体"/>
-        </w:rPr>
-      </w:pPr>
-    </w:p>
-    <w:p>
-      <w:pPr>
-        <w:rPr>
-          <w:rFonts w:ascii="黑体" w:eastAsia="黑体" w:hAnsi="黑体" w:hint="eastAsia"/>
-        </w:rPr>
-      </w:pPr>
-      <w:r>
-        <w:rPr>
-          <w:rFonts w:ascii="黑体" w:eastAsia="黑体" w:hAnsi="黑体" w:hint="eastAsia"/>
-        </w:rPr>
-        <w:t>检验合格标志、保险标志，行驶证</w:t>
-      </w:r>
-    </w:p>
-    <w:p>
-      <w:pPr>
-        <w:rPr>
-          <w:rFonts w:ascii="黑体" w:eastAsia="黑体" w:hAnsi="黑体"/>
-          <w:highlight w:val="lightGray"/>
-        </w:rPr>
-      </w:pPr>
-      <w:r>
-        <w:rPr>
-          <w:rFonts w:ascii="黑体" w:eastAsia="黑体" w:hAnsi="黑体" w:hint="eastAsia"/>
-          <w:highlight w:val="lightGray"/>
-        </w:rPr>
-        <w:t>《道路交通安全法》第十一条：</w:t>
-      </w:r>
-    </w:p>
-    <w:p>
-      <w:pPr>
-        <w:rPr>
-          <w:rFonts w:ascii="黑体" w:eastAsia="黑体" w:hAnsi="黑体"/>
-        </w:rPr>
-      </w:pPr>
-      <w:r>
-        <w:rPr>
-          <w:rFonts w:ascii="黑体" w:eastAsia="黑体" w:hAnsi="黑体" w:hint="eastAsia"/>
-          <w:highlight w:val="lightGray"/>
-        </w:rPr>
-        <w:t>驾驶机动车</w:t>
-      </w:r>
-      <w:proofErr w:type="gramStart"/>
-      <w:r>
-        <w:rPr>
-          <w:rFonts w:ascii="黑体" w:eastAsia="黑体" w:hAnsi="黑体" w:hint="eastAsia"/>
-          <w:highlight w:val="lightGray"/>
-        </w:rPr>
-        <w:t>上道路</w:t>
-      </w:r>
-      <w:proofErr w:type="gramEnd"/>
-      <w:r>
-        <w:rPr>
-          <w:rFonts w:ascii="黑体" w:eastAsia="黑体" w:hAnsi="黑体" w:hint="eastAsia"/>
-          <w:highlight w:val="lightGray"/>
-        </w:rPr>
-        <w:t>行驶，应当悬挂机动车号牌，放置检验合格标志、保险标志，并随车携带机动车行驶证。</w:t>
-      </w:r>
-    </w:p>
-    <w:p>
-      <w:pPr>
-        <w:rPr>
-          <w:rFonts w:ascii="黑体" w:eastAsia="黑体" w:hAnsi="黑体"/>
-        </w:rPr>
-      </w:pPr>
-    </w:p>
-    <w:p>
-      <w:pPr>
-        <w:rPr>
-          <w:rFonts w:ascii="黑体" w:eastAsia="黑体" w:hAnsi="黑体" w:hint="eastAsia"/>
-        </w:rPr>
-      </w:pPr>
-      <w:r>
-        <w:rPr>
-          <w:rFonts w:ascii="黑体" w:eastAsia="黑体" w:hAnsi="黑体" w:hint="eastAsia"/>
-        </w:rPr>
-        <w:t>交通信号</w:t>
+    </w:p>
+    <w:p>
+      <w:pPr>
+        <w:rPr>
+          <w:rFonts w:ascii="黑体" w:eastAsia="黑体" w:hAnsi="黑体"/>
+        </w:rPr>
+      </w:pPr>
+      <w:r>
+        <w:rPr>
+          <w:rFonts w:ascii="黑体" w:eastAsia="黑体" w:hAnsi="黑体" w:hint="eastAsia"/>
+        </w:rPr>
+        <w:t>答题规律：</w:t>
+      </w:r>
+      <w:r>
+        <w:rPr>
+          <w:rFonts w:ascii="黑体" w:eastAsia="黑体" w:hAnsi="黑体" w:hint="eastAsia"/>
+        </w:rPr>
+        <w:t>黄底</w:t>
+      </w:r>
+      <w:r>
+        <w:rPr>
+          <w:rFonts w:ascii="黑体" w:eastAsia="黑体" w:hAnsi="黑体" w:hint="eastAsia"/>
+        </w:rPr>
+        <w:t>三角形</w:t>
+      </w:r>
+      <w:r>
+        <w:rPr>
+          <w:rFonts w:ascii="黑体" w:eastAsia="黑体" w:hAnsi="黑体" w:hint="eastAsia"/>
+        </w:rPr>
+        <w:t>选注意，蓝底选指示，红底选</w:t>
+      </w:r>
+      <w:r>
+        <w:rPr>
+          <w:rFonts w:ascii="黑体" w:eastAsia="黑体" w:hAnsi="黑体" w:hint="eastAsia"/>
+        </w:rPr>
+        <w:t>禁</w:t>
+      </w:r>
+      <w:r>
+        <w:rPr>
+          <w:rFonts w:ascii="黑体" w:eastAsia="黑体" w:hAnsi="黑体" w:hint="eastAsia"/>
+        </w:rPr>
+        <w:t>令</w:t>
+      </w:r>
+      <w:r>
+        <w:rPr>
+          <w:rFonts w:ascii="黑体" w:eastAsia="黑体" w:hAnsi="黑体" w:hint="eastAsia"/>
+        </w:rPr>
+        <w:t>，有字是指路</w:t>
+      </w:r>
+    </w:p>
+    <w:p>
+      <w:pPr>
+        <w:rPr>
+          <w:rFonts w:ascii="黑体" w:eastAsia="黑体" w:hAnsi="黑体" w:hint="eastAsia"/>
+        </w:rPr>
+      </w:pPr>
+    </w:p>
+    <w:p>
+      <w:pPr>
+        <w:rPr>
+          <w:rFonts w:ascii="黑体" w:eastAsia="黑体" w:hAnsi="黑体" w:hint="eastAsia"/>
+        </w:rPr>
+      </w:pPr>
+      <w:r>
+        <w:rPr>
+          <w:rFonts w:ascii="黑体" w:eastAsia="黑体" w:hAnsi="黑体" w:hint="eastAsia"/>
+        </w:rPr>
+        <w:t>例如</w:t>
+      </w:r>
+      <w:r>
+        <w:rPr>
+          <w:rFonts w:ascii="黑体" w:eastAsia="黑体" w:hAnsi="黑体" w:hint="eastAsia"/>
+        </w:rPr>
+        <w:t>注意行人和人行横道标志，三角形黄底选注意行人</w:t>
+      </w:r>
+    </w:p>
+    <w:p>
+      <w:pPr>
+        <w:rPr>
+          <w:rFonts w:ascii="黑体" w:eastAsia="黑体" w:hAnsi="黑体"/>
+        </w:rPr>
+      </w:pPr>
+    </w:p>
+    <w:p>
+      <w:pPr>
+        <w:rPr>
+          <w:rFonts w:ascii="黑体" w:eastAsia="黑体" w:hAnsi="黑体"/>
+        </w:rPr>
+      </w:pPr>
+    </w:p>
+    <w:p>
+      <w:pPr>
+        <w:rPr>
+          <w:rFonts w:ascii="黑体" w:eastAsia="黑体" w:hAnsi="黑体"/>
+        </w:rPr>
+      </w:pPr>
+    </w:p>
+    <w:p>
+      <w:pPr>
+        <w:rPr>
+          <w:rFonts w:ascii="黑体" w:eastAsia="黑体" w:hAnsi="黑体"/>
+        </w:rPr>
+      </w:pPr>
+    </w:p>
+    <w:p>
+      <w:pPr>
+        <w:rPr>
+          <w:rFonts w:ascii="黑体" w:eastAsia="黑体" w:hAnsi="黑体"/>
+        </w:rPr>
+      </w:pPr>
+    </w:p>
+    <w:p>
+      <w:pPr>
+        <w:rPr>
+          <w:rFonts w:ascii="黑体" w:eastAsia="黑体" w:hAnsi="黑体" w:hint="eastAsia"/>
+        </w:rPr>
+      </w:pPr>
+    </w:p>
+    <w:p>
+      <w:pPr>
+        <w:rPr>
+          <w:rFonts w:ascii="黑体" w:eastAsia="黑体" w:hAnsi="黑体" w:hint="eastAsia"/>
+        </w:rPr>
+      </w:pPr>
+    </w:p>
+    <w:p>
+      <w:pPr>
+        <w:rPr>
+          <w:rFonts w:ascii="黑体" w:eastAsia="黑体" w:hAnsi="黑体"/>
+        </w:rPr>
+      </w:pPr>
+      <w:r>
+        <w:rPr>
+          <w:rFonts w:ascii="黑体" w:eastAsia="黑体" w:hAnsi="黑体" w:hint="eastAsia"/>
+        </w:rPr>
+        <w:t>有两条虚线的是车道</w:t>
+      </w:r>
+    </w:p>
+    <w:p>
+      <w:pPr>
+        <w:rPr>
+          <w:rFonts w:ascii="黑体" w:eastAsia="黑体" w:hAnsi="黑体"/>
+        </w:rPr>
+      </w:pPr>
+    </w:p>
+    <w:p>
+      <w:pPr>
+        <w:rPr>
+          <w:rFonts w:ascii="黑体" w:eastAsia="黑体" w:hAnsi="黑体"/>
+        </w:rPr>
+      </w:pPr>
+      <w:r>
+        <w:rPr>
+          <w:rFonts w:ascii="黑体" w:eastAsia="黑体" w:hAnsi="黑体" w:hint="eastAsia"/>
+        </w:rPr>
+        <w:t>左右</w:t>
+      </w:r>
+      <w:r>
+        <w:rPr>
+          <w:rFonts w:ascii="黑体" w:eastAsia="黑体" w:hAnsi="黑体" w:hint="eastAsia"/>
+        </w:rPr>
+        <w:t>有两条虚线</w:t>
+      </w:r>
+    </w:p>
+    <w:p>
+      <w:pPr>
+        <w:rPr>
+          <w:rFonts w:ascii="黑体" w:eastAsia="黑体" w:hAnsi="黑体"/>
+        </w:rPr>
+      </w:pPr>
+      <w:r>
+        <w:rPr>
+          <w:rFonts w:ascii="黑体" w:eastAsia="黑体" w:hAnsi="黑体" w:hint="eastAsia"/>
+        </w:rPr>
+        <w:t>4个窗一个门下面有箭头的</w:t>
+      </w:r>
+      <w:r>
+        <w:rPr>
+          <w:rFonts w:ascii="黑体" w:eastAsia="黑体" w:hAnsi="黑体" w:hint="eastAsia"/>
+          <w:color w:val="FF0000"/>
+        </w:rPr>
+        <w:t>道路</w:t>
+      </w:r>
+      <w:r>
+        <w:rPr>
+          <w:rFonts w:ascii="黑体" w:eastAsia="黑体" w:hAnsi="黑体" w:hint="eastAsia"/>
+        </w:rPr>
+        <w:t>指示是公交车道，只有公交车才有道！</w:t>
+      </w:r>
+    </w:p>
+    <w:p>
+      <w:pPr>
+        <w:rPr>
+          <w:rFonts w:ascii="黑体" w:eastAsia="黑体" w:hAnsi="黑体" w:hint="eastAsia"/>
+        </w:rPr>
+      </w:pPr>
+      <w:r>
+        <w:rPr>
+          <w:rFonts w:ascii="黑体" w:eastAsia="黑体" w:hAnsi="黑体" w:hint="eastAsia"/>
+        </w:rPr>
+        <w:t>没有箭头有图形的：</w:t>
+      </w:r>
+    </w:p>
+    <w:p>
+      <w:pPr>
+        <w:rPr>
+          <w:rFonts w:ascii="黑体" w:eastAsia="黑体" w:hAnsi="黑体"/>
+        </w:rPr>
+      </w:pPr>
+      <w:r>
+        <w:rPr>
+          <w:rFonts w:ascii="黑体" w:eastAsia="黑体" w:hAnsi="黑体" w:hint="eastAsia"/>
+        </w:rPr>
+        <w:t>四个窗一个门的是大型客车，两个窗一个门的是小型客车</w:t>
+      </w:r>
+      <w:r>
+        <w:rPr>
+          <w:rFonts w:ascii="黑体" w:eastAsia="黑体" w:hAnsi="黑体" w:hint="eastAsia"/>
+        </w:rPr>
+        <w:t>，车里有人的是多人乘车客车</w:t>
+      </w:r>
+      <w:r>
+        <w:rPr>
+          <w:rFonts w:ascii="黑体" w:eastAsia="黑体" w:hAnsi="黑体" w:hint="eastAsia"/>
+        </w:rPr>
+        <w:t>。</w:t>
+      </w:r>
+    </w:p>
+    <w:p>
+      <w:pPr>
+        <w:rPr>
+          <w:rFonts w:ascii="黑体" w:eastAsia="黑体" w:hAnsi="黑体" w:hint="eastAsia"/>
+        </w:rPr>
+      </w:pPr>
+    </w:p>
+    <w:p>
+      <w:pPr>
+        <w:rPr>
+          <w:rFonts w:ascii="黑体" w:eastAsia="黑体" w:hAnsi="黑体"/>
+        </w:rPr>
+      </w:pPr>
+    </w:p>
+    <w:p>
+      <w:pPr>
+        <w:rPr>
+          <w:rFonts w:ascii="黑体" w:eastAsia="黑体" w:hAnsi="黑体"/>
+        </w:rPr>
+      </w:pPr>
+      <w:r>
+        <w:rPr>
+          <w:rFonts w:ascii="黑体" w:eastAsia="黑体" w:hAnsi="黑体" w:hint="eastAsia"/>
+        </w:rPr>
+        <w:t>分向行驶预告：虚线隔开</w:t>
+      </w:r>
+      <w:r>
+        <w:rPr>
+          <w:rFonts w:ascii="黑体" w:eastAsia="黑体" w:hAnsi="黑体"/>
+        </w:rPr>
+        <w:t xml:space="preserve"> 没有距离和文字提示 </w:t>
+      </w:r>
+    </w:p>
+    <w:p>
+      <w:pPr>
+        <w:rPr>
+          <w:rFonts w:ascii="黑体" w:eastAsia="黑体" w:hAnsi="黑体"/>
+        </w:rPr>
+      </w:pPr>
+      <w:r>
+        <w:rPr>
+          <w:rFonts w:ascii="黑体" w:eastAsia="黑体" w:hAnsi="黑体"/>
+        </w:rPr>
+        <w:t xml:space="preserve">分道信息预告：没有线 单个图形 有距离和文字 </w:t>
+      </w:r>
+    </w:p>
+    <w:p>
+      <w:pPr>
+        <w:rPr>
+          <w:rFonts w:ascii="黑体" w:eastAsia="黑体" w:hAnsi="黑体"/>
+        </w:rPr>
+      </w:pPr>
+      <w:r>
+        <w:rPr>
+          <w:rFonts w:ascii="黑体" w:eastAsia="黑体" w:hAnsi="黑体"/>
+        </w:rPr>
+        <w:t>交叉路口预告：实线隔开 有文字和距离</w:t>
+      </w:r>
+    </w:p>
+    <w:p>
+      <w:pPr>
+        <w:rPr>
+          <w:rFonts w:ascii="黑体" w:eastAsia="黑体" w:hAnsi="黑体" w:hint="eastAsia"/>
+        </w:rPr>
+      </w:pPr>
+    </w:p>
+    <w:p>
+      <w:pPr>
+        <w:rPr>
+          <w:rFonts w:ascii="黑体" w:eastAsia="黑体" w:hAnsi="黑体"/>
+        </w:rPr>
+      </w:pPr>
+    </w:p>
+    <w:p>
+      <w:pPr>
+        <w:rPr>
+          <w:rFonts w:ascii="黑体" w:eastAsia="黑体" w:hAnsi="黑体"/>
+        </w:rPr>
+      </w:pPr>
+      <w:r>
+        <w:rPr>
+          <w:rFonts w:ascii="黑体" w:eastAsia="黑体" w:hAnsi="黑体"/>
+        </w:rPr>
+        <w:t>P字上边没有遮挡是露天停车场，P字上面有遮挡的是室内停车场。</w:t>
+      </w:r>
+    </w:p>
+    <w:p>
+      <w:pPr>
+        <w:rPr>
+          <w:rFonts w:ascii="黑体" w:eastAsia="黑体" w:hAnsi="黑体"/>
+        </w:rPr>
+      </w:pPr>
+    </w:p>
+    <w:p>
+      <w:pPr>
+        <w:rPr>
+          <w:rFonts w:ascii="黑体" w:eastAsia="黑体" w:hAnsi="黑体"/>
+        </w:rPr>
+      </w:pPr>
+      <w:r>
+        <w:rPr>
+          <w:noProof/>
+        </w:rPr>
+        <w:drawing>
+          <wp:inline distT="0" distB="0" distL="0" distR="0" wp14:anchorId="0E050DE9" wp14:editId="72F36F52">
+            <wp:extent cx="1628775" cy="1800225"/>
+            <wp:effectExtent l="0" t="0" r="9525" b="9525"/>
+            <wp:docPr id="1" name="图片 1"/>
+            <wp:cNvGraphicFramePr>
+              <a:graphicFrameLocks xmlns:a="http://schemas.openxmlformats.org/drawingml/2006/main" noChangeAspect="1"/>
+            </wp:cNvGraphicFramePr>
+            <a:graphic xmlns:a="http://schemas.openxmlformats.org/drawingml/2006/main">
+              <a:graphicData uri="http://schemas.openxmlformats.org/drawingml/2006/picture">
+                <pic:pic xmlns:pic="http://schemas.openxmlformats.org/drawingml/2006/picture">
+                  <pic:nvPicPr>
+                    <pic:cNvPr id="1" name=""/>
+                    <pic:cNvPicPr/>
+                  </pic:nvPicPr>
+                  <pic:blipFill>
+                    <a:blip r:embed="rId5"/>
+                    <a:stretch>
+                      <a:fillRect/>
+                    </a:stretch>
+                  </pic:blipFill>
+                  <pic:spPr>
+                    <a:xfrm>
+                      <a:off x="0" y="0"/>
+                      <a:ext cx="1628775" cy="1800225"/>
+                    </a:xfrm>
+                    <a:prstGeom prst="rect">
+                      <a:avLst/>
+                    </a:prstGeom>
+                  </pic:spPr>
+                </pic:pic>
+              </a:graphicData>
+            </a:graphic>
+          </wp:inline>
+        </w:drawing>
+      </w:r>
+      <w:r>
+        <w:rPr>
+          <w:rFonts w:ascii="黑体" w:eastAsia="黑体" w:hAnsi="黑体" w:hint="eastAsia"/>
+        </w:rPr>
+        <w:t>有线（虚）是紧急，无线是错车</w:t>
+      </w:r>
+    </w:p>
+    <w:p>
+      <w:pPr>
+        <w:rPr>
+          <w:rFonts w:ascii="黑体" w:eastAsia="黑体" w:hAnsi="黑体"/>
+        </w:rPr>
+      </w:pPr>
+    </w:p>
+    <w:p>
+      <w:pPr>
+        <w:rPr>
+          <w:rFonts w:ascii="黑体" w:eastAsia="黑体" w:hAnsi="黑体"/>
+        </w:rPr>
+      </w:pPr>
+    </w:p>
+    <w:p>
+      <w:pPr>
+        <w:rPr>
+          <w:rFonts w:ascii="黑体" w:eastAsia="黑体" w:hAnsi="黑体"/>
+        </w:rPr>
+      </w:pPr>
+    </w:p>
+    <w:p>
+      <w:pPr>
+        <w:rPr>
+          <w:rFonts w:ascii="黑体" w:eastAsia="黑体" w:hAnsi="黑体"/>
+        </w:rPr>
+      </w:pPr>
+      <w:r>
+        <w:rPr>
+          <w:rFonts w:ascii="黑体" w:eastAsia="黑体" w:hAnsi="黑体" w:hint="eastAsia"/>
+        </w:rPr>
+        <w:t>记住</w:t>
+      </w:r>
+    </w:p>
+    <w:p>
+      <w:pPr>
+        <w:rPr>
+          <w:rFonts w:ascii="黑体" w:eastAsia="黑体" w:hAnsi="黑体"/>
+        </w:rPr>
+      </w:pPr>
+      <w:r>
+        <w:rPr>
+          <w:rFonts w:ascii="黑体" w:eastAsia="黑体" w:hAnsi="黑体"/>
+        </w:rPr>
+        <w:t>G+阿拉伯数字就是高速公路命名编号</w:t>
+      </w:r>
+    </w:p>
+    <w:p>
+      <w:pPr>
+        <w:rPr>
+          <w:rFonts w:ascii="黑体" w:eastAsia="黑体" w:hAnsi="黑体"/>
+        </w:rPr>
+      </w:pPr>
+      <w:r>
+        <w:rPr>
+          <w:rFonts w:ascii="黑体" w:eastAsia="黑体" w:hAnsi="黑体"/>
+        </w:rPr>
+        <w:t>G+</w:t>
+      </w:r>
+      <w:r>
+        <w:rPr>
+          <w:rFonts w:ascii="黑体" w:eastAsia="黑体" w:hAnsi="黑体" w:hint="eastAsia"/>
+        </w:rPr>
+        <w:t>数字是国道</w:t>
+      </w:r>
+    </w:p>
+    <w:p>
+      <w:pPr>
+        <w:rPr>
+          <w:rFonts w:ascii="黑体" w:eastAsia="黑体" w:hAnsi="黑体"/>
+        </w:rPr>
+      </w:pPr>
+      <w:r>
+        <w:rPr>
+          <w:rFonts w:ascii="黑体" w:eastAsia="黑体" w:hAnsi="黑体" w:hint="eastAsia"/>
+        </w:rPr>
+        <w:t>S</w:t>
+      </w:r>
+      <w:r>
+        <w:rPr>
+          <w:rFonts w:ascii="黑体" w:eastAsia="黑体" w:hAnsi="黑体"/>
+        </w:rPr>
+        <w:t>+</w:t>
+      </w:r>
+      <w:r>
+        <w:rPr>
+          <w:rFonts w:ascii="黑体" w:eastAsia="黑体" w:hAnsi="黑体" w:hint="eastAsia"/>
+        </w:rPr>
+        <w:t>数字是省道</w:t>
+      </w:r>
+    </w:p>
+    <w:p>
+      <w:pPr>
+        <w:rPr>
+          <w:rFonts w:ascii="黑体" w:eastAsia="黑体" w:hAnsi="黑体"/>
+        </w:rPr>
+      </w:pPr>
+      <w:r>
+        <w:rPr>
+          <w:rFonts w:ascii="黑体" w:eastAsia="黑体" w:hAnsi="黑体"/>
+        </w:rPr>
+        <w:t>X</w:t>
+      </w:r>
+      <w:r>
+        <w:rPr>
+          <w:rFonts w:ascii="黑体" w:eastAsia="黑体" w:hAnsi="黑体"/>
+        </w:rPr>
+        <w:t>+</w:t>
+      </w:r>
+      <w:r>
+        <w:rPr>
+          <w:rFonts w:ascii="黑体" w:eastAsia="黑体" w:hAnsi="黑体" w:hint="eastAsia"/>
+        </w:rPr>
+        <w:t>数字是县道</w:t>
+      </w:r>
+    </w:p>
+    <w:p>
+      <w:pPr>
+        <w:rPr>
+          <w:rFonts w:ascii="黑体" w:eastAsia="黑体" w:hAnsi="黑体"/>
+        </w:rPr>
+      </w:pPr>
+      <w:r>
+        <w:rPr>
+          <w:rFonts w:ascii="黑体" w:eastAsia="黑体" w:hAnsi="黑体" w:hint="eastAsia"/>
+        </w:rPr>
+        <w:t>Y</w:t>
+      </w:r>
+      <w:r>
+        <w:rPr>
+          <w:rFonts w:ascii="黑体" w:eastAsia="黑体" w:hAnsi="黑体"/>
+        </w:rPr>
+        <w:t>+</w:t>
+      </w:r>
+      <w:r>
+        <w:rPr>
+          <w:rFonts w:ascii="黑体" w:eastAsia="黑体" w:hAnsi="黑体" w:hint="eastAsia"/>
+        </w:rPr>
+        <w:t>数字是</w:t>
+      </w:r>
+      <w:r>
+        <w:rPr>
+          <w:rFonts w:ascii="黑体" w:eastAsia="黑体" w:hAnsi="黑体" w:hint="eastAsia"/>
+        </w:rPr>
+        <w:t>乡道</w:t>
+      </w:r>
+      <w:r>
+        <w:rPr>
+          <w:rFonts w:ascii="黑体" w:eastAsia="黑体" w:hAnsi="黑体"/>
+        </w:rPr>
+        <w:br/>
+      </w:r>
+    </w:p>
+    <w:p>
+      <w:pPr>
+        <w:rPr>
+          <w:rFonts w:ascii="黑体" w:eastAsia="黑体" w:hAnsi="黑体"/>
+        </w:rPr>
+      </w:pPr>
+    </w:p>
+    <w:p>
+      <w:pPr>
+        <w:rPr>
+          <w:rFonts w:ascii="黑体" w:eastAsia="黑体" w:hAnsi="黑体"/>
+        </w:rPr>
+      </w:pPr>
+    </w:p>
+    <w:p>
+      <w:pPr>
+        <w:rPr>
+          <w:rFonts w:ascii="黑体" w:eastAsia="黑体" w:hAnsi="黑体"/>
+        </w:rPr>
+      </w:pPr>
+      <w:r>
+        <w:rPr>
+          <w:rFonts w:ascii="黑体" w:eastAsia="黑体" w:hAnsi="黑体" w:hint="eastAsia"/>
+        </w:rPr>
+        <w:t>高速公路电话：</w:t>
+      </w:r>
+      <w:r>
+        <w:rPr>
+          <w:rFonts w:ascii="黑体" w:eastAsia="黑体" w:hAnsi="黑体" w:hint="eastAsia"/>
+        </w:rPr>
+        <w:t>黑色无字是紧急电话，救援电话带“救援”</w:t>
+      </w:r>
+    </w:p>
+    <w:p>
+      <w:pPr>
+        <w:rPr>
+          <w:rFonts w:ascii="黑体" w:eastAsia="黑体" w:hAnsi="黑体"/>
+        </w:rPr>
+      </w:pPr>
+    </w:p>
+    <w:p>
+      <w:pPr>
+        <w:rPr>
+          <w:rFonts w:ascii="黑体" w:eastAsia="黑体" w:hAnsi="黑体"/>
+        </w:rPr>
+      </w:pPr>
+      <w:r>
+        <w:rPr>
+          <w:rFonts w:ascii="黑体" w:eastAsia="黑体" w:hAnsi="黑体" w:hint="eastAsia"/>
+        </w:rPr>
+        <w:t>上网，喝茶，停车，修理的是服务区，什么都可以干。停车喝茶的是停车服务区，简称停车区。只有</w:t>
+      </w:r>
+      <w:r>
+        <w:rPr>
+          <w:rFonts w:ascii="黑体" w:eastAsia="黑体" w:hAnsi="黑体"/>
+        </w:rPr>
+        <w:t>p的是停车场。</w:t>
+      </w:r>
+    </w:p>
+    <w:p>
+      <w:pPr>
+        <w:rPr>
+          <w:rFonts w:ascii="黑体" w:eastAsia="黑体" w:hAnsi="黑体"/>
+        </w:rPr>
+      </w:pPr>
+    </w:p>
+    <w:p>
+      <w:pPr>
+        <w:rPr>
+          <w:rFonts w:ascii="黑体" w:eastAsia="黑体" w:hAnsi="黑体"/>
+        </w:rPr>
+      </w:pPr>
+      <w:r>
+        <w:rPr>
+          <w:rFonts w:ascii="黑体" w:eastAsia="黑体" w:hAnsi="黑体" w:hint="eastAsia"/>
+        </w:rPr>
+        <w:lastRenderedPageBreak/>
+        <w:t>警示标志，前方是环形交叉路口，是可以掉头的。</w:t>
+      </w:r>
+    </w:p>
+    <w:p>
+      <w:pPr>
+        <w:rPr>
+          <w:rFonts w:ascii="黑体" w:eastAsia="黑体" w:hAnsi="黑体"/>
+        </w:rPr>
+      </w:pPr>
+    </w:p>
+    <w:p>
+      <w:pPr>
+        <w:rPr>
+          <w:rFonts w:ascii="黑体" w:eastAsia="黑体" w:hAnsi="黑体"/>
+        </w:rPr>
+      </w:pPr>
+    </w:p>
+    <w:p>
+      <w:pPr>
+        <w:rPr>
+          <w:rFonts w:ascii="黑体" w:eastAsia="黑体" w:hAnsi="黑体"/>
+        </w:rPr>
+      </w:pPr>
+      <w:r>
+        <w:rPr>
+          <w:rFonts w:ascii="黑体" w:eastAsia="黑体" w:hAnsi="黑体" w:hint="eastAsia"/>
+        </w:rPr>
+        <w:t>注意涵洞与隧道的区别:</w:t>
+      </w:r>
+      <w:r>
+        <w:rPr>
+          <w:rFonts w:ascii="黑体" w:eastAsia="黑体" w:hAnsi="黑体"/>
+        </w:rPr>
+        <w:t xml:space="preserve"> </w:t>
+      </w:r>
+    </w:p>
+    <w:p>
+      <w:pPr>
+        <w:rPr>
+          <w:rFonts w:ascii="黑体" w:eastAsia="黑体" w:hAnsi="黑体" w:hint="eastAsia"/>
+        </w:rPr>
+      </w:pPr>
+      <w:r>
+        <w:rPr>
+          <w:rFonts w:ascii="黑体" w:eastAsia="黑体" w:hAnsi="黑体" w:hint="eastAsia"/>
+        </w:rPr>
+        <w:t>看到说选隧道就选这图</w:t>
+      </w:r>
+      <w:r>
+        <w:rPr>
+          <w:noProof/>
+        </w:rPr>
+        <w:drawing>
+          <wp:inline distT="0" distB="0" distL="0" distR="0" wp14:anchorId="240C9C96" wp14:editId="17F62E31">
+            <wp:extent cx="480786" cy="444500"/>
+            <wp:effectExtent l="0" t="0" r="0" b="0"/>
+            <wp:docPr id="2" name="图片 2"/>
+            <wp:cNvGraphicFramePr>
+              <a:graphicFrameLocks xmlns:a="http://schemas.openxmlformats.org/drawingml/2006/main" noChangeAspect="1"/>
+            </wp:cNvGraphicFramePr>
+            <a:graphic xmlns:a="http://schemas.openxmlformats.org/drawingml/2006/main">
+              <a:graphicData uri="http://schemas.openxmlformats.org/drawingml/2006/picture">
+                <pic:pic xmlns:pic="http://schemas.openxmlformats.org/drawingml/2006/picture">
+                  <pic:nvPicPr>
+                    <pic:cNvPr id="1" name=""/>
+                    <pic:cNvPicPr/>
+                  </pic:nvPicPr>
+                  <pic:blipFill>
+                    <a:blip r:embed="rId6"/>
+                    <a:stretch>
+                      <a:fillRect/>
+                    </a:stretch>
+                  </pic:blipFill>
+                  <pic:spPr>
+                    <a:xfrm>
+                      <a:off x="0" y="0"/>
+                      <a:ext cx="524062" cy="484510"/>
+                    </a:xfrm>
+                    <a:prstGeom prst="rect">
+                      <a:avLst/>
+                    </a:prstGeom>
+                  </pic:spPr>
+                </pic:pic>
+              </a:graphicData>
+            </a:graphic>
+          </wp:inline>
+        </w:drawing>
+      </w:r>
+      <w:r>
+        <w:rPr>
+          <w:rFonts w:ascii="黑体" w:eastAsia="黑体" w:hAnsi="黑体" w:hint="eastAsia"/>
+        </w:rPr>
+        <w:t xml:space="preserve"> </w:t>
+      </w:r>
+    </w:p>
+    <w:p>
+      <w:pPr>
+        <w:rPr>
+          <w:rFonts w:ascii="黑体" w:eastAsia="黑体" w:hAnsi="黑体"/>
+        </w:rPr>
+      </w:pPr>
+      <w:r>
+        <w:rPr>
+          <w:rFonts w:ascii="黑体" w:eastAsia="黑体" w:hAnsi="黑体" w:hint="eastAsia"/>
+          <w:color w:val="FF0000"/>
+        </w:rPr>
+        <w:t>涵洞不设</w:t>
+      </w:r>
+      <w:r>
+        <w:rPr>
+          <w:rFonts w:ascii="黑体" w:eastAsia="黑体" w:hAnsi="黑体" w:hint="eastAsia"/>
+          <w:color w:val="FF0000"/>
+        </w:rPr>
+        <w:t>有</w:t>
+      </w:r>
+      <w:r>
+        <w:rPr>
+          <w:rFonts w:ascii="黑体" w:eastAsia="黑体" w:hAnsi="黑体" w:hint="eastAsia"/>
+          <w:color w:val="FF0000"/>
+        </w:rPr>
+        <w:t>交通标志</w:t>
+      </w:r>
+      <w:r>
+        <w:rPr>
+          <w:rFonts w:ascii="黑体" w:eastAsia="黑体" w:hAnsi="黑体" w:hint="eastAsia"/>
+        </w:rPr>
+        <w:t>，与驼峰桥的区别是一般</w:t>
+      </w:r>
+      <w:r>
+        <w:rPr>
+          <w:rFonts w:ascii="黑体" w:eastAsia="黑体" w:hAnsi="黑体"/>
+        </w:rPr>
+        <w:t>5米（不含）以上称桥，以下就称涵洞。涵洞形状有管形、箱形及拱形等。</w:t>
+      </w:r>
+    </w:p>
+    <w:p>
+      <w:pPr>
+        <w:rPr>
+          <w:rFonts w:ascii="黑体" w:eastAsia="黑体" w:hAnsi="黑体"/>
+        </w:rPr>
+      </w:pPr>
+    </w:p>
+    <w:p>
+      <w:pPr>
+        <w:rPr>
+          <w:rFonts w:ascii="黑体" w:eastAsia="黑体" w:hAnsi="黑体" w:hint="eastAsia"/>
+        </w:rPr>
+      </w:pPr>
+      <w:r>
+        <w:rPr>
+          <w:rFonts w:ascii="黑体" w:eastAsia="黑体" w:hAnsi="黑体" w:hint="eastAsia"/>
+        </w:rPr>
+        <w:t>[了解项</w:t>
+      </w:r>
+      <w:r>
+        <w:rPr>
+          <w:rFonts w:ascii="黑体" w:eastAsia="黑体" w:hAnsi="黑体"/>
+        </w:rPr>
+        <w:t>]</w:t>
+      </w:r>
+    </w:p>
+    <w:p>
+      <w:pPr>
+        <w:rPr>
+          <w:rFonts w:ascii="黑体" w:eastAsia="黑体" w:hAnsi="黑体"/>
+        </w:rPr>
+      </w:pPr>
+      <w:r>
+        <w:rPr>
+          <w:rFonts w:ascii="黑体" w:eastAsia="黑体" w:hAnsi="黑体" w:hint="eastAsia"/>
+        </w:rPr>
+        <w:t>驼峰桥标志是在拱度很大，影响视线的驼峰桥前设置的一种标志。看见驼峰桥标志时应靠右侧行驶并应减速慢行。此外，道路变窄警告标志设置，交通流警告标志设置，道路状况警告标志设置，如</w:t>
+      </w:r>
+      <w:r>
+        <w:rPr>
+          <w:rFonts w:ascii="黑体" w:eastAsia="黑体" w:hAnsi="黑体"/>
+        </w:rPr>
+        <w:t>:落石标志、易滑标志等以及危险地点警告标志设置，如:无人或有人看守铁道口标志等都被纳入其中。</w:t>
+      </w:r>
+    </w:p>
+    <w:p>
+      <w:pPr>
+        <w:rPr>
+          <w:rFonts w:ascii="黑体" w:eastAsia="黑体" w:hAnsi="黑体"/>
+        </w:rPr>
+      </w:pPr>
+    </w:p>
+    <w:p>
+      <w:pPr>
+        <w:rPr>
+          <w:rFonts w:ascii="黑体" w:eastAsia="黑体" w:hAnsi="黑体"/>
+        </w:rPr>
+      </w:pPr>
+    </w:p>
+    <w:p>
+      <w:pPr>
+        <w:rPr>
+          <w:rFonts w:ascii="黑体" w:eastAsia="黑体" w:hAnsi="黑体"/>
+        </w:rPr>
+      </w:pPr>
+      <w:r>
+        <w:rPr>
+          <w:rFonts w:ascii="黑体" w:eastAsia="黑体" w:hAnsi="黑体" w:hint="eastAsia"/>
+        </w:rPr>
+        <w:t>栅栏是有人看守，火车是无人看守</w:t>
+      </w:r>
+    </w:p>
+    <w:p>
+      <w:pPr>
+        <w:rPr>
+          <w:rFonts w:ascii="黑体" w:eastAsia="黑体" w:hAnsi="黑体" w:hint="eastAsia"/>
+        </w:rPr>
+      </w:pPr>
+      <w:r>
+        <w:rPr>
+          <w:rFonts w:ascii="黑体" w:eastAsia="黑体" w:hAnsi="黑体" w:hint="eastAsia"/>
+        </w:rPr>
+        <w:t xml:space="preserve">底下有杠 </w:t>
+      </w:r>
+      <w:r>
+        <w:rPr>
+          <w:rFonts w:ascii="黑体" w:eastAsia="黑体" w:hAnsi="黑体"/>
+        </w:rPr>
+        <w:t>1</w:t>
       </w:r>
       <w:r>
         <w:rPr>
@@ -156,300 +1288,28 @@
       </w:r>
       <w:r>
         <w:rPr>
-          <w:rFonts w:ascii="黑体" w:eastAsia="黑体" w:hAnsi="黑体" w:hint="eastAsia"/>
-        </w:rPr>
-        <w:t>信号灯、标志、标线和交通</w:t>
-      </w:r>
-      <w:r>
-        <w:rPr>
-          <w:rFonts w:ascii="黑体" w:eastAsia="黑体" w:hAnsi="黑体" w:hint="eastAsia"/>
-        </w:rPr>
-        <w:t>指挥</w:t>
-      </w:r>
-    </w:p>
-    <w:p>
-      <w:pPr>
-        <w:rPr>
-          <w:rFonts w:ascii="黑体" w:eastAsia="黑体" w:hAnsi="黑体"/>
-          <w:highlight w:val="lightGray"/>
-        </w:rPr>
-      </w:pPr>
-      <w:r>
-        <w:rPr>
-          <w:rFonts w:ascii="黑体" w:eastAsia="黑体" w:hAnsi="黑体" w:hint="eastAsia"/>
-          <w:highlight w:val="lightGray"/>
-        </w:rPr>
-        <w:t>《道路交通安全法》第二十五条：</w:t>
-      </w:r>
-    </w:p>
-    <w:p>
-      <w:pPr>
-        <w:rPr>
-          <w:rFonts w:ascii="黑体" w:eastAsia="黑体" w:hAnsi="黑体"/>
-        </w:rPr>
-      </w:pPr>
-      <w:r>
-        <w:rPr>
-          <w:rFonts w:ascii="黑体" w:eastAsia="黑体" w:hAnsi="黑体" w:hint="eastAsia"/>
-          <w:highlight w:val="lightGray"/>
-        </w:rPr>
-        <w:t>交通信号包括交通信号灯、交通标志、交通标线和交通警察的指挥。</w:t>
-      </w:r>
-    </w:p>
-    <w:p>
-      <w:pPr>
-        <w:rPr>
-          <w:rFonts w:ascii="黑体" w:eastAsia="黑体" w:hAnsi="黑体"/>
-        </w:rPr>
-      </w:pPr>
-    </w:p>
-    <w:p>
-      <w:pPr>
-        <w:rPr>
-          <w:rFonts w:ascii="黑体" w:eastAsia="黑体" w:hAnsi="黑体"/>
-        </w:rPr>
-      </w:pPr>
-      <w:r>
-        <w:rPr>
-          <w:rFonts w:ascii="黑体" w:eastAsia="黑体" w:hAnsi="黑体" w:hint="eastAsia"/>
-        </w:rPr>
-        <w:t>不得掉头</w:t>
-      </w:r>
-      <w:r>
-        <w:rPr>
-          <w:rFonts w:ascii="黑体" w:eastAsia="黑体" w:hAnsi="黑体" w:hint="eastAsia"/>
-        </w:rPr>
-        <w:t>：</w:t>
-      </w:r>
-      <w:r>
-        <w:rPr>
-          <w:rFonts w:ascii="黑体" w:eastAsia="黑体" w:hAnsi="黑体" w:hint="eastAsia"/>
-        </w:rPr>
-        <w:t>铁路道口、人行横道、桥梁、急弯、陡坡、隧道或者容易发生危险的路段</w:t>
-      </w:r>
-      <w:r>
-        <w:rPr>
-          <w:rFonts w:ascii="黑体" w:eastAsia="黑体" w:hAnsi="黑体"/>
-        </w:rPr>
-        <w:t xml:space="preserve"> </w:t>
-      </w:r>
-    </w:p>
-    <w:p>
-      <w:pPr>
-        <w:rPr>
-          <w:rFonts w:ascii="黑体" w:eastAsia="黑体" w:hAnsi="黑体"/>
-          <w:highlight w:val="lightGray"/>
-        </w:rPr>
-      </w:pPr>
-      <w:r>
-        <w:rPr>
-          <w:rFonts w:ascii="黑体" w:eastAsia="黑体" w:hAnsi="黑体" w:hint="eastAsia"/>
-          <w:highlight w:val="lightGray"/>
-        </w:rPr>
-        <w:t>《道路交通安全法实施条例》第四十九条：</w:t>
-      </w:r>
-    </w:p>
-    <w:p>
-      <w:pPr>
-        <w:rPr>
-          <w:rFonts w:ascii="黑体" w:eastAsia="黑体" w:hAnsi="黑体"/>
-        </w:rPr>
-      </w:pPr>
-      <w:r>
-        <w:rPr>
-          <w:rFonts w:ascii="黑体" w:eastAsia="黑体" w:hAnsi="黑体" w:hint="eastAsia"/>
-          <w:highlight w:val="lightGray"/>
-        </w:rPr>
-        <w:t>机动车在有禁止掉头或者禁止左转弯标志、标线的地点以及在铁路道口、人行横道、桥梁、急弯、陡坡、隧道或者容易发生危险的路段，不得掉头。</w:t>
-      </w:r>
-    </w:p>
-    <w:p>
-      <w:pPr>
-        <w:rPr>
-          <w:rFonts w:ascii="黑体" w:eastAsia="黑体" w:hAnsi="黑体"/>
-        </w:rPr>
-      </w:pPr>
-    </w:p>
-    <w:p>
-      <w:pPr>
-        <w:rPr>
-          <w:rFonts w:ascii="黑体" w:eastAsia="黑体" w:hAnsi="黑体"/>
-        </w:rPr>
-      </w:pPr>
-    </w:p>
-    <w:p>
-      <w:pPr>
-        <w:rPr>
-          <w:rFonts w:ascii="黑体" w:eastAsia="黑体" w:hAnsi="黑体" w:hint="eastAsia"/>
-        </w:rPr>
-      </w:pPr>
-      <w:r>
-        <w:rPr>
-          <w:rFonts w:ascii="黑体" w:eastAsia="黑体" w:hAnsi="黑体" w:hint="eastAsia"/>
-        </w:rPr>
-        <w:t>不得</w:t>
-      </w:r>
-      <w:r>
-        <w:rPr>
-          <w:rFonts w:ascii="黑体" w:eastAsia="黑体" w:hAnsi="黑体" w:hint="eastAsia"/>
-        </w:rPr>
-        <w:t>倒车</w:t>
-      </w:r>
-      <w:r>
-        <w:rPr>
-          <w:rFonts w:ascii="黑体" w:eastAsia="黑体" w:hAnsi="黑体" w:hint="eastAsia"/>
-        </w:rPr>
-        <w:t>：</w:t>
-      </w:r>
-      <w:r>
-        <w:rPr>
-          <w:rFonts w:ascii="黑体" w:eastAsia="黑体" w:hAnsi="黑体" w:hint="eastAsia"/>
-        </w:rPr>
-        <w:t>铁路道口、交叉路口、</w:t>
-      </w:r>
-      <w:r>
-        <w:rPr>
-          <w:rFonts w:ascii="黑体" w:eastAsia="黑体" w:hAnsi="黑体" w:hint="eastAsia"/>
-          <w:color w:val="FF0000"/>
-        </w:rPr>
-        <w:t>单行路</w:t>
-      </w:r>
-      <w:r>
-        <w:rPr>
-          <w:rFonts w:ascii="黑体" w:eastAsia="黑体" w:hAnsi="黑体" w:hint="eastAsia"/>
-        </w:rPr>
-        <w:t>、桥梁、急弯、陡坡或者隧道中倒车。</w:t>
-      </w:r>
-    </w:p>
-    <w:p>
-      <w:pPr>
-        <w:rPr>
-          <w:rFonts w:ascii="黑体" w:eastAsia="黑体" w:hAnsi="黑体" w:hint="eastAsia"/>
-        </w:rPr>
-      </w:pPr>
-      <w:r>
-        <w:rPr>
-          <w:rFonts w:ascii="黑体" w:eastAsia="黑体" w:hAnsi="黑体" w:hint="eastAsia"/>
-          <w:highlight w:val="lightGray"/>
-        </w:rPr>
-        <w:t>《道路交通安全法实施条例》第五十条：机动车倒车时，应当察明车后情况，确认安全后倒车。不得在</w:t>
-      </w:r>
-      <w:bookmarkStart w:id="0" w:name="_Hlk95393681"/>
-      <w:r>
-        <w:rPr>
-          <w:rFonts w:ascii="黑体" w:eastAsia="黑体" w:hAnsi="黑体" w:hint="eastAsia"/>
-          <w:highlight w:val="lightGray"/>
-        </w:rPr>
-        <w:t>铁路道口、交叉路口、单行路、桥梁、急弯、陡坡或者隧道中倒车。</w:t>
-      </w:r>
-      <w:bookmarkEnd w:id="0"/>
-    </w:p>
-    <w:p>
-      <w:pPr>
-        <w:rPr>
-          <w:rFonts w:ascii="黑体" w:eastAsia="黑体" w:hAnsi="黑体"/>
-        </w:rPr>
-      </w:pPr>
-    </w:p>
-    <w:p>
-      <w:pPr>
-        <w:rPr>
-          <w:rFonts w:ascii="黑体" w:eastAsia="黑体" w:hAnsi="黑体"/>
-        </w:rPr>
-      </w:pPr>
-    </w:p>
-    <w:p>
-      <w:pPr>
-        <w:rPr>
-          <w:rFonts w:ascii="黑体" w:eastAsia="黑体" w:hAnsi="黑体"/>
-        </w:rPr>
-      </w:pPr>
-      <w:r>
-        <w:rPr>
-          <w:rFonts w:ascii="黑体" w:eastAsia="黑体" w:hAnsi="黑体" w:hint="eastAsia"/>
-        </w:rPr>
-        <w:t>标志提醒:</w:t>
-      </w:r>
-    </w:p>
-    <w:p>
-      <w:pPr>
-        <w:rPr>
-          <w:rFonts w:ascii="黑体" w:eastAsia="黑体" w:hAnsi="黑体"/>
-        </w:rPr>
-      </w:pPr>
-      <w:proofErr w:type="gramStart"/>
-      <w:r>
-        <w:rPr>
-          <w:rFonts w:ascii="黑体" w:eastAsia="黑体" w:hAnsi="黑体" w:hint="eastAsia"/>
-        </w:rPr>
-        <w:t>八停三减</w:t>
-      </w:r>
-      <w:proofErr w:type="gramEnd"/>
-      <w:r>
-        <w:rPr>
-          <w:rFonts w:ascii="黑体" w:eastAsia="黑体" w:hAnsi="黑体" w:hint="eastAsia"/>
-        </w:rPr>
-        <w:t>：</w:t>
-      </w:r>
-      <w:r>
-        <w:rPr>
-          <w:rFonts w:ascii="黑体" w:eastAsia="黑体" w:hAnsi="黑体" w:hint="eastAsia"/>
-        </w:rPr>
-        <w:t>八角的是停车让行</w:t>
-      </w:r>
-      <w:r>
-        <w:rPr>
-          <w:rFonts w:ascii="黑体" w:eastAsia="黑体" w:hAnsi="黑体" w:hint="eastAsia"/>
-        </w:rPr>
-        <w:t>,</w:t>
-      </w:r>
-      <w:r>
-        <w:rPr>
-          <w:rFonts w:ascii="黑体" w:eastAsia="黑体" w:hAnsi="黑体" w:hint="eastAsia"/>
-        </w:rPr>
-        <w:t>三角的是</w:t>
-      </w:r>
-      <w:proofErr w:type="gramStart"/>
-      <w:r>
-        <w:rPr>
-          <w:rFonts w:ascii="黑体" w:eastAsia="黑体" w:hAnsi="黑体" w:hint="eastAsia"/>
-        </w:rPr>
-        <w:t>减速让</w:t>
-      </w:r>
-      <w:proofErr w:type="gramEnd"/>
-      <w:r>
-        <w:rPr>
-          <w:rFonts w:ascii="黑体" w:eastAsia="黑体" w:hAnsi="黑体" w:hint="eastAsia"/>
-        </w:rPr>
-        <w:t>行</w:t>
-      </w:r>
-      <w:r>
-        <w:rPr>
-          <w:rFonts w:ascii="黑体" w:eastAsia="黑体" w:hAnsi="黑体" w:hint="eastAsia"/>
-        </w:rPr>
-        <w:t>.</w:t>
-      </w:r>
-    </w:p>
-    <w:p>
-      <w:pPr>
-        <w:rPr>
-          <w:rFonts w:ascii="黑体" w:eastAsia="黑体" w:hAnsi="黑体"/>
-        </w:rPr>
-      </w:pPr>
-    </w:p>
-    <w:p>
-      <w:pPr>
-        <w:rPr>
-          <w:rFonts w:ascii="黑体" w:eastAsia="黑体" w:hAnsi="黑体" w:hint="eastAsia"/>
-        </w:rPr>
-      </w:pPr>
-    </w:p>
-    <w:p>
-      <w:pPr>
-        <w:rPr>
-          <w:rFonts w:ascii="黑体" w:eastAsia="黑体" w:hAnsi="黑体" w:hint="eastAsia"/>
-        </w:rPr>
-      </w:pPr>
+          <w:rFonts w:ascii="黑体" w:eastAsia="黑体" w:hAnsi="黑体"/>
+        </w:rPr>
+        <w:t>50</w:t>
+      </w:r>
+      <w:r>
+        <w:rPr>
+          <w:rFonts w:ascii="黑体" w:eastAsia="黑体" w:hAnsi="黑体" w:hint="eastAsia"/>
+        </w:rPr>
+        <w:t>m</w:t>
+      </w:r>
+      <w:r>
+        <w:rPr>
+          <w:rFonts w:ascii="黑体" w:eastAsia="黑体" w:hAnsi="黑体"/>
+        </w:rPr>
+        <w:t xml:space="preserve">  2:100m 3:150</w:t>
+      </w:r>
+      <w:r>
+        <w:rPr>
+          <w:rFonts w:ascii="黑体" w:eastAsia="黑体" w:hAnsi="黑体"/>
+        </w:rPr>
+        <w:t>m</w:t>
+      </w:r>
     </w:p>
     <w:sectPr>
       <w:pgSz w:w="11906" w:h="16838"/>

--- a/驾考标志题.docx
+++ b/驾考标志题.docx
@@ -35,6 +35,36 @@
           <w:color w:val="000000" w:themeColor="text1"/>
         </w:rPr>
       </w:pPr>
+      <w:r>
+        <w:rPr>
+          <w:rFonts w:ascii="黑体" w:eastAsia="黑体" w:hAnsi="黑体" w:hint="eastAsia"/>
+          <w:color w:val="000000" w:themeColor="text1"/>
+        </w:rPr>
+        <w:t>（七标三线）交通标志分为：指示标志、警告标志、禁令标志、指路标志、旅游区标志、道路施工安全标志和辅助标志。</w:t>
+      </w:r>
+    </w:p>
+    <w:p>
+      <w:pPr>
+        <w:rPr>
+          <w:rFonts w:ascii="黑体" w:eastAsia="黑体" w:hAnsi="黑体"/>
+          <w:color w:val="000000" w:themeColor="text1"/>
+        </w:rPr>
+      </w:pPr>
+      <w:r>
+        <w:rPr>
+          <w:rFonts w:ascii="黑体" w:eastAsia="黑体" w:hAnsi="黑体" w:hint="eastAsia"/>
+          <w:color w:val="000000" w:themeColor="text1"/>
+        </w:rPr>
+        <w:t>道路交通标线分为：指示标线、警告标线、禁止标线</w:t>
+      </w:r>
+    </w:p>
+    <w:p>
+      <w:pPr>
+        <w:rPr>
+          <w:rFonts w:ascii="黑体" w:eastAsia="黑体" w:hAnsi="黑体"/>
+          <w:color w:val="000000" w:themeColor="text1"/>
+        </w:rPr>
+      </w:pPr>
     </w:p>
     <w:p>
       <w:pPr>
@@ -504,14 +534,14 @@
     <w:p>
       <w:pPr>
         <w:rPr>
-          <w:rFonts w:ascii="黑体" w:eastAsia="黑体" w:hAnsi="黑体" w:hint="eastAsia"/>
-        </w:rPr>
-      </w:pPr>
-    </w:p>
-    <w:p>
-      <w:pPr>
-        <w:rPr>
-          <w:rFonts w:ascii="黑体" w:eastAsia="黑体" w:hAnsi="黑体" w:hint="eastAsia"/>
+          <w:rFonts w:ascii="黑体" w:eastAsia="黑体" w:hAnsi="黑体"/>
+        </w:rPr>
+      </w:pPr>
+    </w:p>
+    <w:p>
+      <w:pPr>
+        <w:rPr>
+          <w:rFonts w:ascii="黑体" w:eastAsia="黑体" w:hAnsi="黑体"/>
         </w:rPr>
       </w:pPr>
       <w:r>
@@ -565,14 +595,14 @@
     <w:p>
       <w:pPr>
         <w:rPr>
-          <w:rFonts w:ascii="黑体" w:eastAsia="黑体" w:hAnsi="黑体" w:hint="eastAsia"/>
-        </w:rPr>
-      </w:pPr>
-    </w:p>
-    <w:p>
-      <w:pPr>
-        <w:rPr>
-          <w:rFonts w:ascii="黑体" w:eastAsia="黑体" w:hAnsi="黑体" w:hint="eastAsia"/>
+          <w:rFonts w:ascii="黑体" w:eastAsia="黑体" w:hAnsi="黑体"/>
+        </w:rPr>
+      </w:pPr>
+    </w:p>
+    <w:p>
+      <w:pPr>
+        <w:rPr>
+          <w:rFonts w:ascii="黑体" w:eastAsia="黑体" w:hAnsi="黑体"/>
         </w:rPr>
       </w:pPr>
     </w:p>
@@ -644,7 +674,7 @@
     <w:p>
       <w:pPr>
         <w:rPr>
-          <w:rFonts w:ascii="黑体" w:eastAsia="黑体" w:hAnsi="黑体" w:hint="eastAsia"/>
+          <w:rFonts w:ascii="黑体" w:eastAsia="黑体" w:hAnsi="黑体"/>
         </w:rPr>
       </w:pPr>
       <w:r>
@@ -682,7 +712,7 @@
     <w:p>
       <w:pPr>
         <w:rPr>
-          <w:rFonts w:ascii="黑体" w:eastAsia="黑体" w:hAnsi="黑体" w:hint="eastAsia"/>
+          <w:rFonts w:ascii="黑体" w:eastAsia="黑体" w:hAnsi="黑体"/>
         </w:rPr>
       </w:pPr>
     </w:p>
@@ -741,7 +771,7 @@
     <w:p>
       <w:pPr>
         <w:rPr>
-          <w:rFonts w:ascii="黑体" w:eastAsia="黑体" w:hAnsi="黑体" w:hint="eastAsia"/>
+          <w:rFonts w:ascii="黑体" w:eastAsia="黑体" w:hAnsi="黑体"/>
         </w:rPr>
       </w:pPr>
     </w:p>
@@ -798,7 +828,7 @@
                     <pic:cNvPicPr/>
                   </pic:nvPicPr>
                   <pic:blipFill>
-                    <a:blip r:embed="rId5"/>
+                    <a:blip r:embed="rId7"/>
                     <a:stretch>
                       <a:fillRect/>
                     </a:stretch>
@@ -1028,6 +1058,7 @@
         <w:rPr>
           <w:rFonts w:ascii="黑体" w:eastAsia="黑体" w:hAnsi="黑体" w:hint="eastAsia"/>
         </w:rPr>
+        <w:lastRenderedPageBreak/>
         <w:t>上网，喝茶，停车，修理的是服务区，什么都可以干。停车喝茶的是停车服务区，简称停车区。只有</w:t>
       </w:r>
       <w:r>
@@ -1054,7 +1085,6 @@
         <w:rPr>
           <w:rFonts w:ascii="黑体" w:eastAsia="黑体" w:hAnsi="黑体" w:hint="eastAsia"/>
         </w:rPr>
-        <w:lastRenderedPageBreak/>
         <w:t>警示标志，前方是环形交叉路口，是可以掉头的。</w:t>
       </w:r>
     </w:p>
@@ -1094,7 +1124,7 @@
     <w:p>
       <w:pPr>
         <w:rPr>
-          <w:rFonts w:ascii="黑体" w:eastAsia="黑体" w:hAnsi="黑体" w:hint="eastAsia"/>
+          <w:rFonts w:ascii="黑体" w:eastAsia="黑体" w:hAnsi="黑体"/>
         </w:rPr>
       </w:pPr>
       <w:r>
@@ -1123,7 +1153,7 @@
                     <pic:cNvPicPr/>
                   </pic:nvPicPr>
                   <pic:blipFill>
-                    <a:blip r:embed="rId6"/>
+                    <a:blip r:embed="rId8"/>
                     <a:stretch>
                       <a:fillRect/>
                     </a:stretch>
@@ -1200,7 +1230,7 @@
     <w:p>
       <w:pPr>
         <w:rPr>
-          <w:rFonts w:ascii="黑体" w:eastAsia="黑体" w:hAnsi="黑体" w:hint="eastAsia"/>
+          <w:rFonts w:ascii="黑体" w:eastAsia="黑体" w:hAnsi="黑体"/>
         </w:rPr>
       </w:pPr>
       <w:r>
@@ -1265,7 +1295,7 @@
     <w:p>
       <w:pPr>
         <w:rPr>
-          <w:rFonts w:ascii="黑体" w:eastAsia="黑体" w:hAnsi="黑体" w:hint="eastAsia"/>
+          <w:rFonts w:ascii="黑体" w:eastAsia="黑体" w:hAnsi="黑体"/>
         </w:rPr>
       </w:pPr>
       <w:r>
@@ -1319,6 +1349,44 @@
     </w:sectPr>
   </w:body>
 </w:document>
+</file>
+
+<file path=word/endnotes.xml><?xml version="1.0" encoding="utf-8"?>
+<w:endnotes xmlns:wpc="http://schemas.microsoft.com/office/word/2010/wordprocessingCanvas" xmlns:cx="http://schemas.microsoft.com/office/drawing/2014/chartex" xmlns:cx1="http://schemas.microsoft.com/office/drawing/2015/9/8/chartex" xmlns:cx2="http://schemas.microsoft.com/office/drawing/2015/10/21/chartex" xmlns:cx3="http://schemas.microsoft.com/office/drawing/2016/5/9/chartex" xmlns:cx4="http://schemas.microsoft.com/office/drawing/2016/5/10/chartex" xmlns:cx5="http://schemas.microsoft.com/office/drawing/2016/5/11/chartex" xmlns:cx6="http://schemas.microsoft.com/office/drawing/2016/5/12/chartex" xmlns:cx7="http://schemas.microsoft.com/office/drawing/2016/5/13/chartex" xmlns:cx8="http://schemas.microsoft.com/office/drawing/2016/5/14/chartex" xmlns:mc="http://schemas.openxmlformats.org/markup-compatibility/2006" xmlns:aink="http://schemas.microsoft.com/office/drawing/2016/ink" xmlns:am3d="http://schemas.microsoft.com/office/drawing/2017/model3d" xmlns:o="urn:schemas-microsoft-com:office:office" xmlns:r="http://schemas.openxmlformats.org/officeDocument/2006/relationships" xmlns:m="http://schemas.openxmlformats.org/officeDocument/2006/math" xmlns:v="urn:schemas-microsoft-com:vml" xmlns:wp14="http://schemas.microsoft.com/office/word/2010/wordprocessingDrawing" xmlns:wp="http://schemas.openxmlformats.org/drawingml/2006/wordprocessingDrawing" xmlns:w10="urn:schemas-microsoft-com:office:word" xmlns:w="http://schemas.openxmlformats.org/wordprocessingml/2006/main" xmlns:w14="http://schemas.microsoft.com/office/word/2010/wordml" xmlns:w15="http://schemas.microsoft.com/office/word/2012/wordml" xmlns:w16cex="http://schemas.microsoft.com/office/word/2018/wordml/cex" xmlns:w16cid="http://schemas.microsoft.com/office/word/2016/wordml/cid" xmlns:w16="http://schemas.microsoft.com/office/word/2018/wordml" xmlns:w16se="http://schemas.microsoft.com/office/word/2015/wordml/symex" xmlns:wpg="http://schemas.microsoft.com/office/word/2010/wordprocessingGroup" xmlns:wpi="http://schemas.microsoft.com/office/word/2010/wordprocessingInk" xmlns:wne="http://schemas.microsoft.com/office/word/2006/wordml" xmlns:wps="http://schemas.microsoft.com/office/word/2010/wordprocessingShape" mc:Ignorable="w14 w15 w16se w16cid w16 w16cex wp14">
+  <w:endnote w:type="separator" w:id="-1">
+    <w:p>
+      <w:r>
+        <w:separator/>
+      </w:r>
+    </w:p>
+  </w:endnote>
+  <w:endnote w:type="continuationSeparator" w:id="0">
+    <w:p>
+      <w:r>
+        <w:continuationSeparator/>
+      </w:r>
+    </w:p>
+  </w:endnote>
+</w:endnotes>
+</file>
+
+<file path=word/footnotes.xml><?xml version="1.0" encoding="utf-8"?>
+<w:footnotes xmlns:wpc="http://schemas.microsoft.com/office/word/2010/wordprocessingCanvas" xmlns:cx="http://schemas.microsoft.com/office/drawing/2014/chartex" xmlns:cx1="http://schemas.microsoft.com/office/drawing/2015/9/8/chartex" xmlns:cx2="http://schemas.microsoft.com/office/drawing/2015/10/21/chartex" xmlns:cx3="http://schemas.microsoft.com/office/drawing/2016/5/9/chartex" xmlns:cx4="http://schemas.microsoft.com/office/drawing/2016/5/10/chartex" xmlns:cx5="http://schemas.microsoft.com/office/drawing/2016/5/11/chartex" xmlns:cx6="http://schemas.microsoft.com/office/drawing/2016/5/12/chartex" xmlns:cx7="http://schemas.microsoft.com/office/drawing/2016/5/13/chartex" xmlns:cx8="http://schemas.microsoft.com/office/drawing/2016/5/14/chartex" xmlns:mc="http://schemas.openxmlformats.org/markup-compatibility/2006" xmlns:aink="http://schemas.microsoft.com/office/drawing/2016/ink" xmlns:am3d="http://schemas.microsoft.com/office/drawing/2017/model3d" xmlns:o="urn:schemas-microsoft-com:office:office" xmlns:r="http://schemas.openxmlformats.org/officeDocument/2006/relationships" xmlns:m="http://schemas.openxmlformats.org/officeDocument/2006/math" xmlns:v="urn:schemas-microsoft-com:vml" xmlns:wp14="http://schemas.microsoft.com/office/word/2010/wordprocessingDrawing" xmlns:wp="http://schemas.openxmlformats.org/drawingml/2006/wordprocessingDrawing" xmlns:w10="urn:schemas-microsoft-com:office:word" xmlns:w="http://schemas.openxmlformats.org/wordprocessingml/2006/main" xmlns:w14="http://schemas.microsoft.com/office/word/2010/wordml" xmlns:w15="http://schemas.microsoft.com/office/word/2012/wordml" xmlns:w16cex="http://schemas.microsoft.com/office/word/2018/wordml/cex" xmlns:w16cid="http://schemas.microsoft.com/office/word/2016/wordml/cid" xmlns:w16="http://schemas.microsoft.com/office/word/2018/wordml" xmlns:w16se="http://schemas.microsoft.com/office/word/2015/wordml/symex" xmlns:wpg="http://schemas.microsoft.com/office/word/2010/wordprocessingGroup" xmlns:wpi="http://schemas.microsoft.com/office/word/2010/wordprocessingInk" xmlns:wne="http://schemas.microsoft.com/office/word/2006/wordml" xmlns:wps="http://schemas.microsoft.com/office/word/2010/wordprocessingShape" mc:Ignorable="w14 w15 w16se w16cid w16 w16cex wp14">
+  <w:footnote w:type="separator" w:id="-1">
+    <w:p>
+      <w:r>
+        <w:separator/>
+      </w:r>
+    </w:p>
+  </w:footnote>
+  <w:footnote w:type="continuationSeparator" w:id="0">
+    <w:p>
+      <w:r>
+        <w:continuationSeparator/>
+      </w:r>
+    </w:p>
+  </w:footnote>
+</w:footnotes>
 </file>
 
 <file path=word/numbering.xml><?xml version="1.0" encoding="utf-8"?>
@@ -1994,6 +2062,71 @@
       <w:shd w:val="clear" w:color="auto" w:fill="E1DFDD"/>
     </w:rPr>
   </w:style>
+  <w:style w:type="paragraph" w:styleId="a9">
+    <w:name w:val="header"/>
+    <w:basedOn w:val="a"/>
+    <w:link w:val="aa"/>
+    <w:uiPriority w:val="99"/>
+    <w:unhideWhenUsed/>
+    <w:rsid w:val="00DA0D47"/>
+    <w:pPr>
+      <w:pBdr>
+        <w:bottom w:val="single" w:sz="6" w:space="1" w:color="auto"/>
+      </w:pBdr>
+      <w:tabs>
+        <w:tab w:val="center" w:pos="4153"/>
+        <w:tab w:val="right" w:pos="8306"/>
+      </w:tabs>
+      <w:snapToGrid w:val="0"/>
+      <w:jc w:val="center"/>
+    </w:pPr>
+    <w:rPr>
+      <w:sz w:val="18"/>
+      <w:szCs w:val="18"/>
+    </w:rPr>
+  </w:style>
+  <w:style w:type="character" w:customStyle="1" w:styleId="aa">
+    <w:name w:val="页眉 字符"/>
+    <w:basedOn w:val="a0"/>
+    <w:link w:val="a9"/>
+    <w:uiPriority w:val="99"/>
+    <w:rsid w:val="00DA0D47"/>
+    <w:rPr>
+      <w:sz w:val="18"/>
+      <w:szCs w:val="18"/>
+    </w:rPr>
+  </w:style>
+  <w:style w:type="paragraph" w:styleId="ab">
+    <w:name w:val="footer"/>
+    <w:basedOn w:val="a"/>
+    <w:link w:val="ac"/>
+    <w:uiPriority w:val="99"/>
+    <w:unhideWhenUsed/>
+    <w:rsid w:val="00DA0D47"/>
+    <w:pPr>
+      <w:tabs>
+        <w:tab w:val="center" w:pos="4153"/>
+        <w:tab w:val="right" w:pos="8306"/>
+      </w:tabs>
+      <w:snapToGrid w:val="0"/>
+      <w:jc w:val="left"/>
+    </w:pPr>
+    <w:rPr>
+      <w:sz w:val="18"/>
+      <w:szCs w:val="18"/>
+    </w:rPr>
+  </w:style>
+  <w:style w:type="character" w:customStyle="1" w:styleId="ac">
+    <w:name w:val="页脚 字符"/>
+    <w:basedOn w:val="a0"/>
+    <w:link w:val="ab"/>
+    <w:uiPriority w:val="99"/>
+    <w:rsid w:val="00DA0D47"/>
+    <w:rPr>
+      <w:sz w:val="18"/>
+      <w:szCs w:val="18"/>
+    </w:rPr>
+  </w:style>
 </w:styles>
 </file>
 
